--- a/Welcome_to_EUSPOWER.docx
+++ b/Welcome_to_EUSPOWER.docx
@@ -7,7 +7,7 @@
         <w:spacing w:before="100" w:beforeAutospacing="1" w:after="100" w:afterAutospacing="1"/>
         <w:outlineLvl w:val="0"/>
         <w:rPr>
-          <w:rFonts w:ascii="Times New Roman" w:eastAsia="Times New Roman" w:hAnsi="Times New Roman" w:cs="Times New Roman"/>
+          <w:rFonts w:ascii="Arial" w:eastAsia="Times New Roman" w:hAnsi="Arial" w:cs="Arial"/>
           <w:b/>
           <w:bCs/>
           <w:kern w:val="36"/>
@@ -20,7 +20,7 @@
       <w:proofErr w:type="spellStart"/>
       <w:r>
         <w:rPr>
-          <w:rFonts w:ascii="Times New Roman" w:eastAsia="Times New Roman" w:hAnsi="Times New Roman" w:cs="Times New Roman"/>
+          <w:rFonts w:ascii="Arial" w:eastAsia="Times New Roman" w:hAnsi="Arial" w:cs="Arial"/>
           <w:b/>
           <w:bCs/>
           <w:kern w:val="36"/>
@@ -34,7 +34,7 @@
       <w:proofErr w:type="spellEnd"/>
       <w:r>
         <w:rPr>
-          <w:rFonts w:ascii="Times New Roman" w:eastAsia="Times New Roman" w:hAnsi="Times New Roman" w:cs="Times New Roman"/>
+          <w:rFonts w:ascii="Arial" w:eastAsia="Times New Roman" w:hAnsi="Arial" w:cs="Arial"/>
           <w:b/>
           <w:bCs/>
           <w:kern w:val="36"/>
@@ -48,7 +48,7 @@
       <w:proofErr w:type="spellStart"/>
       <w:r>
         <w:rPr>
-          <w:rFonts w:ascii="Times New Roman" w:eastAsia="Times New Roman" w:hAnsi="Times New Roman" w:cs="Times New Roman"/>
+          <w:rFonts w:ascii="Arial" w:eastAsia="Times New Roman" w:hAnsi="Arial" w:cs="Arial"/>
           <w:b/>
           <w:bCs/>
           <w:kern w:val="36"/>
@@ -62,7 +62,7 @@
       <w:proofErr w:type="spellEnd"/>
       <w:r>
         <w:rPr>
-          <w:rFonts w:ascii="Times New Roman" w:eastAsia="Times New Roman" w:hAnsi="Times New Roman" w:cs="Times New Roman"/>
+          <w:rFonts w:ascii="Arial" w:eastAsia="Times New Roman" w:hAnsi="Arial" w:cs="Arial"/>
           <w:b/>
           <w:bCs/>
           <w:kern w:val="36"/>
@@ -77,352 +77,102 @@
     <w:p>
       <w:pPr>
         <w:spacing w:before="100" w:beforeAutospacing="1" w:after="100" w:afterAutospacing="1"/>
+        <w:outlineLvl w:val="0"/>
         <w:rPr>
-          <w:rFonts w:ascii="Times New Roman" w:eastAsia="Times New Roman" w:hAnsi="Times New Roman" w:cs="Times New Roman"/>
-          <w:kern w:val="0"/>
-          <w:lang w:eastAsia="tr-TR"/>
+          <w:rFonts w:ascii="Arial" w:eastAsia="Times New Roman" w:hAnsi="Arial" w:cs="Arial"/>
+          <w:b/>
+          <w:bCs/>
+          <w:kern w:val="36"/>
+          <w:sz w:val="48"/>
+          <w:szCs w:val="48"/>
+          <w:lang w:val="en-US" w:eastAsia="tr-TR"/>
           <w14:ligatures w14:val="none"/>
         </w:rPr>
       </w:pPr>
-      <w:proofErr w:type="spellStart"/>
+    </w:p>
+    <w:p>
+      <w:pPr>
+        <w:spacing w:before="100" w:beforeAutospacing="1" w:after="100" w:afterAutospacing="1" w:line="360" w:lineRule="auto"/>
+        <w:jc w:val="both"/>
+        <w:rPr>
+          <w:rFonts w:ascii="Arial" w:eastAsia="Times New Roman" w:hAnsi="Arial" w:cs="Arial"/>
+          <w:kern w:val="0"/>
+          <w:sz w:val="32"/>
+          <w:szCs w:val="32"/>
+          <w:lang w:val="en-US" w:eastAsia="tr-TR"/>
+          <w14:ligatures w14:val="none"/>
+        </w:rPr>
+      </w:pPr>
       <w:r>
         <w:rPr>
-          <w:rFonts w:ascii="Times New Roman" w:eastAsia="Times New Roman" w:hAnsi="Times New Roman" w:cs="Times New Roman"/>
+          <w:rFonts w:ascii="Arial" w:eastAsia="Times New Roman" w:hAnsi="Arial" w:cs="Arial"/>
           <w:kern w:val="0"/>
-          <w:lang w:eastAsia="tr-TR"/>
+          <w:sz w:val="32"/>
+          <w:szCs w:val="32"/>
+          <w:lang w:val="en-US" w:eastAsia="tr-TR"/>
           <w14:ligatures w14:val="none"/>
         </w:rPr>
-        <w:t>This</w:t>
-      </w:r>
-      <w:proofErr w:type="spellEnd"/>
-      <w:r>
-        <w:rPr>
-          <w:rFonts w:ascii="Times New Roman" w:eastAsia="Times New Roman" w:hAnsi="Times New Roman" w:cs="Times New Roman"/>
-          <w:kern w:val="0"/>
-          <w:lang w:eastAsia="tr-TR"/>
-          <w14:ligatures w14:val="none"/>
-        </w:rPr>
-        <w:t xml:space="preserve"> </w:t>
-      </w:r>
-      <w:proofErr w:type="spellStart"/>
-      <w:r>
-        <w:rPr>
-          <w:rFonts w:ascii="Times New Roman" w:eastAsia="Times New Roman" w:hAnsi="Times New Roman" w:cs="Times New Roman"/>
-          <w:kern w:val="0"/>
-          <w:lang w:eastAsia="tr-TR"/>
-          <w14:ligatures w14:val="none"/>
-        </w:rPr>
-        <w:t>project</w:t>
-      </w:r>
-      <w:proofErr w:type="spellEnd"/>
-      <w:r>
-        <w:rPr>
-          <w:rFonts w:ascii="Times New Roman" w:eastAsia="Times New Roman" w:hAnsi="Times New Roman" w:cs="Times New Roman"/>
-          <w:kern w:val="0"/>
-          <w:lang w:eastAsia="tr-TR"/>
-          <w14:ligatures w14:val="none"/>
-        </w:rPr>
-        <w:t xml:space="preserve"> is </w:t>
-      </w:r>
-      <w:proofErr w:type="spellStart"/>
-      <w:r>
-        <w:rPr>
-          <w:rFonts w:ascii="Times New Roman" w:eastAsia="Times New Roman" w:hAnsi="Times New Roman" w:cs="Times New Roman"/>
-          <w:kern w:val="0"/>
-          <w:lang w:eastAsia="tr-TR"/>
-          <w14:ligatures w14:val="none"/>
-        </w:rPr>
-        <w:t>supported</w:t>
-      </w:r>
-      <w:proofErr w:type="spellEnd"/>
-      <w:r>
-        <w:rPr>
-          <w:rFonts w:ascii="Times New Roman" w:eastAsia="Times New Roman" w:hAnsi="Times New Roman" w:cs="Times New Roman"/>
-          <w:kern w:val="0"/>
-          <w:lang w:eastAsia="tr-TR"/>
-          <w14:ligatures w14:val="none"/>
-        </w:rPr>
-        <w:t xml:space="preserve"> by the European </w:t>
-      </w:r>
-      <w:proofErr w:type="spellStart"/>
-      <w:r>
-        <w:rPr>
-          <w:rFonts w:ascii="Times New Roman" w:eastAsia="Times New Roman" w:hAnsi="Times New Roman" w:cs="Times New Roman"/>
-          <w:kern w:val="0"/>
-          <w:lang w:eastAsia="tr-TR"/>
-          <w14:ligatures w14:val="none"/>
-        </w:rPr>
-        <w:t>Union's</w:t>
-      </w:r>
-      <w:proofErr w:type="spellEnd"/>
-      <w:r>
-        <w:rPr>
-          <w:rFonts w:ascii="Times New Roman" w:eastAsia="Times New Roman" w:hAnsi="Times New Roman" w:cs="Times New Roman"/>
-          <w:kern w:val="0"/>
-          <w:lang w:eastAsia="tr-TR"/>
-          <w14:ligatures w14:val="none"/>
-        </w:rPr>
-        <w:t xml:space="preserve"> </w:t>
-      </w:r>
-      <w:proofErr w:type="spellStart"/>
-      <w:r>
-        <w:rPr>
-          <w:rFonts w:ascii="Times New Roman" w:eastAsia="Times New Roman" w:hAnsi="Times New Roman" w:cs="Times New Roman"/>
-          <w:kern w:val="0"/>
-          <w:lang w:eastAsia="tr-TR"/>
-          <w14:ligatures w14:val="none"/>
-        </w:rPr>
-        <w:t>Erasmus</w:t>
-      </w:r>
-      <w:proofErr w:type="spellEnd"/>
-      <w:r>
-        <w:rPr>
-          <w:rFonts w:ascii="Times New Roman" w:eastAsia="Times New Roman" w:hAnsi="Times New Roman" w:cs="Times New Roman"/>
-          <w:kern w:val="0"/>
-          <w:lang w:eastAsia="tr-TR"/>
-          <w14:ligatures w14:val="none"/>
-        </w:rPr>
-        <w:t xml:space="preserve">+ Jean </w:t>
-      </w:r>
-      <w:proofErr w:type="spellStart"/>
-      <w:r>
-        <w:rPr>
-          <w:rFonts w:ascii="Times New Roman" w:eastAsia="Times New Roman" w:hAnsi="Times New Roman" w:cs="Times New Roman"/>
-          <w:kern w:val="0"/>
-          <w:lang w:eastAsia="tr-TR"/>
-          <w14:ligatures w14:val="none"/>
-        </w:rPr>
-        <w:t>Monnet</w:t>
-      </w:r>
-      <w:proofErr w:type="spellEnd"/>
-      <w:r>
-        <w:rPr>
-          <w:rFonts w:ascii="Times New Roman" w:eastAsia="Times New Roman" w:hAnsi="Times New Roman" w:cs="Times New Roman"/>
-          <w:kern w:val="0"/>
-          <w:lang w:eastAsia="tr-TR"/>
-          <w14:ligatures w14:val="none"/>
-        </w:rPr>
-        <w:t xml:space="preserve"> </w:t>
-      </w:r>
-      <w:proofErr w:type="spellStart"/>
-      <w:r>
-        <w:rPr>
-          <w:rFonts w:ascii="Times New Roman" w:eastAsia="Times New Roman" w:hAnsi="Times New Roman" w:cs="Times New Roman"/>
-          <w:kern w:val="0"/>
-          <w:lang w:eastAsia="tr-TR"/>
-          <w14:ligatures w14:val="none"/>
-        </w:rPr>
-        <w:t>Modules</w:t>
-      </w:r>
-      <w:proofErr w:type="spellEnd"/>
-      <w:r>
-        <w:rPr>
-          <w:rFonts w:ascii="Times New Roman" w:eastAsia="Times New Roman" w:hAnsi="Times New Roman" w:cs="Times New Roman"/>
-          <w:kern w:val="0"/>
-          <w:lang w:eastAsia="tr-TR"/>
-          <w14:ligatures w14:val="none"/>
-        </w:rPr>
-        <w:t xml:space="preserve"> program and is </w:t>
-      </w:r>
-      <w:proofErr w:type="spellStart"/>
-      <w:r>
-        <w:rPr>
-          <w:rFonts w:ascii="Times New Roman" w:eastAsia="Times New Roman" w:hAnsi="Times New Roman" w:cs="Times New Roman"/>
-          <w:kern w:val="0"/>
-          <w:lang w:eastAsia="tr-TR"/>
-          <w14:ligatures w14:val="none"/>
-        </w:rPr>
-        <w:t>carried</w:t>
-      </w:r>
-      <w:proofErr w:type="spellEnd"/>
-      <w:r>
-        <w:rPr>
-          <w:rFonts w:ascii="Times New Roman" w:eastAsia="Times New Roman" w:hAnsi="Times New Roman" w:cs="Times New Roman"/>
-          <w:kern w:val="0"/>
-          <w:lang w:eastAsia="tr-TR"/>
-          <w14:ligatures w14:val="none"/>
-        </w:rPr>
-        <w:t xml:space="preserve"> </w:t>
-      </w:r>
-      <w:proofErr w:type="spellStart"/>
-      <w:r>
-        <w:rPr>
-          <w:rFonts w:ascii="Times New Roman" w:eastAsia="Times New Roman" w:hAnsi="Times New Roman" w:cs="Times New Roman"/>
-          <w:kern w:val="0"/>
-          <w:lang w:eastAsia="tr-TR"/>
-          <w14:ligatures w14:val="none"/>
-        </w:rPr>
-        <w:t>out</w:t>
-      </w:r>
-      <w:proofErr w:type="spellEnd"/>
-      <w:r>
-        <w:rPr>
-          <w:rFonts w:ascii="Times New Roman" w:eastAsia="Times New Roman" w:hAnsi="Times New Roman" w:cs="Times New Roman"/>
-          <w:kern w:val="0"/>
-          <w:lang w:eastAsia="tr-TR"/>
-          <w14:ligatures w14:val="none"/>
-        </w:rPr>
-        <w:t xml:space="preserve"> </w:t>
-      </w:r>
-      <w:proofErr w:type="spellStart"/>
-      <w:r>
-        <w:rPr>
-          <w:rFonts w:ascii="Times New Roman" w:eastAsia="Times New Roman" w:hAnsi="Times New Roman" w:cs="Times New Roman"/>
-          <w:kern w:val="0"/>
-          <w:lang w:eastAsia="tr-TR"/>
-          <w14:ligatures w14:val="none"/>
-        </w:rPr>
-        <w:t>within</w:t>
-      </w:r>
-      <w:proofErr w:type="spellEnd"/>
-      <w:r>
-        <w:rPr>
-          <w:rFonts w:ascii="Times New Roman" w:eastAsia="Times New Roman" w:hAnsi="Times New Roman" w:cs="Times New Roman"/>
-          <w:kern w:val="0"/>
-          <w:lang w:eastAsia="tr-TR"/>
-          <w14:ligatures w14:val="none"/>
-        </w:rPr>
-        <w:t xml:space="preserve"> Marmara University.</w:t>
+        <w:t>This project is supported by the European Union's Erasmus+ Jean Monnet Modules program and is carried out within Marmara University.</w:t>
       </w:r>
     </w:p>
     <w:p>
       <w:pPr>
-        <w:spacing w:before="100" w:beforeAutospacing="1" w:after="100" w:afterAutospacing="1"/>
+        <w:spacing w:before="100" w:beforeAutospacing="1" w:after="100" w:afterAutospacing="1" w:line="360" w:lineRule="auto"/>
+        <w:jc w:val="both"/>
         <w:rPr>
-          <w:rFonts w:ascii="Times New Roman" w:eastAsia="Times New Roman" w:hAnsi="Times New Roman" w:cs="Times New Roman"/>
+          <w:rFonts w:ascii="Arial" w:eastAsia="Times New Roman" w:hAnsi="Arial" w:cs="Arial"/>
           <w:kern w:val="0"/>
-          <w:lang w:eastAsia="tr-TR"/>
+          <w:sz w:val="32"/>
+          <w:szCs w:val="32"/>
+          <w:lang w:val="en-US" w:eastAsia="tr-TR"/>
           <w14:ligatures w14:val="none"/>
         </w:rPr>
       </w:pPr>
-      <w:proofErr w:type="spellStart"/>
       <w:r>
         <w:rPr>
-          <w:rFonts w:ascii="Times New Roman" w:eastAsia="Times New Roman" w:hAnsi="Times New Roman" w:cs="Times New Roman"/>
+          <w:rFonts w:ascii="Arial" w:eastAsia="Times New Roman" w:hAnsi="Arial" w:cs="Arial"/>
           <w:kern w:val="0"/>
-          <w:lang w:eastAsia="tr-TR"/>
+          <w:sz w:val="32"/>
+          <w:szCs w:val="32"/>
+          <w:lang w:val="en-US" w:eastAsia="tr-TR"/>
           <w14:ligatures w14:val="none"/>
         </w:rPr>
-        <w:t>This</w:t>
-      </w:r>
-      <w:proofErr w:type="spellEnd"/>
-      <w:r>
-        <w:rPr>
-          <w:rFonts w:ascii="Times New Roman" w:eastAsia="Times New Roman" w:hAnsi="Times New Roman" w:cs="Times New Roman"/>
-          <w:kern w:val="0"/>
-          <w:lang w:eastAsia="tr-TR"/>
-          <w14:ligatures w14:val="none"/>
-        </w:rPr>
-        <w:t xml:space="preserve"> </w:t>
-      </w:r>
-      <w:proofErr w:type="spellStart"/>
-      <w:r>
-        <w:rPr>
-          <w:rFonts w:ascii="Times New Roman" w:eastAsia="Times New Roman" w:hAnsi="Times New Roman" w:cs="Times New Roman"/>
-          <w:kern w:val="0"/>
-          <w:lang w:eastAsia="tr-TR"/>
-          <w14:ligatures w14:val="none"/>
-        </w:rPr>
-        <w:t>project</w:t>
-      </w:r>
-      <w:proofErr w:type="spellEnd"/>
-      <w:r>
-        <w:rPr>
-          <w:rFonts w:ascii="Times New Roman" w:eastAsia="Times New Roman" w:hAnsi="Times New Roman" w:cs="Times New Roman"/>
-          <w:kern w:val="0"/>
-          <w:lang w:eastAsia="tr-TR"/>
-          <w14:ligatures w14:val="none"/>
-        </w:rPr>
-        <w:t xml:space="preserve"> is </w:t>
-      </w:r>
-      <w:proofErr w:type="spellStart"/>
-      <w:r>
-        <w:rPr>
-          <w:rFonts w:ascii="Times New Roman" w:eastAsia="Times New Roman" w:hAnsi="Times New Roman" w:cs="Times New Roman"/>
-          <w:kern w:val="0"/>
-          <w:lang w:eastAsia="tr-TR"/>
-          <w14:ligatures w14:val="none"/>
-        </w:rPr>
-        <w:t>carried</w:t>
-      </w:r>
-      <w:proofErr w:type="spellEnd"/>
-      <w:r>
-        <w:rPr>
-          <w:rFonts w:ascii="Times New Roman" w:eastAsia="Times New Roman" w:hAnsi="Times New Roman" w:cs="Times New Roman"/>
-          <w:kern w:val="0"/>
-          <w:lang w:eastAsia="tr-TR"/>
-          <w14:ligatures w14:val="none"/>
-        </w:rPr>
-        <w:t xml:space="preserve"> </w:t>
-      </w:r>
-      <w:proofErr w:type="spellStart"/>
-      <w:r>
-        <w:rPr>
-          <w:rFonts w:ascii="Times New Roman" w:eastAsia="Times New Roman" w:hAnsi="Times New Roman" w:cs="Times New Roman"/>
-          <w:kern w:val="0"/>
-          <w:lang w:eastAsia="tr-TR"/>
-          <w14:ligatures w14:val="none"/>
-        </w:rPr>
-        <w:t>out</w:t>
-      </w:r>
-      <w:proofErr w:type="spellEnd"/>
-      <w:r>
-        <w:rPr>
-          <w:rFonts w:ascii="Times New Roman" w:eastAsia="Times New Roman" w:hAnsi="Times New Roman" w:cs="Times New Roman"/>
-          <w:kern w:val="0"/>
-          <w:lang w:eastAsia="tr-TR"/>
-          <w14:ligatures w14:val="none"/>
-        </w:rPr>
-        <w:t xml:space="preserve"> by Marmara University </w:t>
-      </w:r>
-      <w:proofErr w:type="spellStart"/>
-      <w:r>
-        <w:rPr>
-          <w:rFonts w:ascii="Times New Roman" w:eastAsia="Times New Roman" w:hAnsi="Times New Roman" w:cs="Times New Roman"/>
-          <w:kern w:val="0"/>
-          <w:lang w:eastAsia="tr-TR"/>
-          <w14:ligatures w14:val="none"/>
-        </w:rPr>
-        <w:t>faculty</w:t>
-      </w:r>
-      <w:proofErr w:type="spellEnd"/>
-      <w:r>
-        <w:rPr>
-          <w:rFonts w:ascii="Times New Roman" w:eastAsia="Times New Roman" w:hAnsi="Times New Roman" w:cs="Times New Roman"/>
-          <w:kern w:val="0"/>
-          <w:lang w:eastAsia="tr-TR"/>
-          <w14:ligatures w14:val="none"/>
-        </w:rPr>
-        <w:t xml:space="preserve"> </w:t>
-      </w:r>
-      <w:proofErr w:type="spellStart"/>
-      <w:r>
-        <w:rPr>
-          <w:rFonts w:ascii="Times New Roman" w:eastAsia="Times New Roman" w:hAnsi="Times New Roman" w:cs="Times New Roman"/>
-          <w:kern w:val="0"/>
-          <w:lang w:eastAsia="tr-TR"/>
-          <w14:ligatures w14:val="none"/>
-        </w:rPr>
-        <w:t>member</w:t>
-      </w:r>
-      <w:proofErr w:type="spellEnd"/>
-      <w:r>
-        <w:rPr>
-          <w:rFonts w:ascii="Times New Roman" w:eastAsia="Times New Roman" w:hAnsi="Times New Roman" w:cs="Times New Roman"/>
-          <w:kern w:val="0"/>
-          <w:lang w:eastAsia="tr-TR"/>
-          <w14:ligatures w14:val="none"/>
-        </w:rPr>
-        <w:t xml:space="preserve"> Prof. Ali Erken</w:t>
+        <w:t>This project is carried out by Marmara University faculty member Prof. Ali Erken</w:t>
       </w:r>
     </w:p>
     <w:p>
       <w:pPr>
         <w:rPr>
-          <w:rFonts w:ascii="Times New Roman" w:eastAsia="Times New Roman" w:hAnsi="Times New Roman" w:cs="Times New Roman"/>
+          <w:rFonts w:ascii="Arial" w:eastAsia="Times New Roman" w:hAnsi="Arial" w:cs="Arial"/>
           <w:noProof/>
           <w:kern w:val="0"/>
-          <w:lang w:eastAsia="tr-TR"/>
+          <w:sz w:val="28"/>
+          <w:szCs w:val="28"/>
+          <w:lang w:val="en-US" w:eastAsia="tr-TR"/>
+        </w:rPr>
+      </w:pPr>
+    </w:p>
+    <w:p>
+      <w:pPr>
+        <w:rPr>
+          <w:rFonts w:ascii="Arial" w:eastAsia="Times New Roman" w:hAnsi="Arial" w:cs="Arial"/>
+          <w:noProof/>
+          <w:kern w:val="0"/>
+          <w:sz w:val="28"/>
+          <w:szCs w:val="28"/>
+          <w:lang w:val="en-US" w:eastAsia="tr-TR"/>
+        </w:rPr>
+      </w:pPr>
+    </w:p>
+    <w:p>
+      <w:pPr>
+        <w:rPr>
+          <w:rFonts w:ascii="Arial" w:eastAsia="Times New Roman" w:hAnsi="Arial" w:cs="Arial"/>
+          <w:noProof/>
+          <w:kern w:val="0"/>
+          <w:sz w:val="28"/>
+          <w:szCs w:val="28"/>
+          <w:lang w:val="en-US" w:eastAsia="tr-TR"/>
         </w:rPr>
       </w:pPr>
     </w:p>
@@ -432,26 +182,8 @@
           <w:rFonts w:ascii="Times New Roman" w:eastAsia="Times New Roman" w:hAnsi="Times New Roman" w:cs="Times New Roman"/>
           <w:noProof/>
           <w:kern w:val="0"/>
-          <w:lang w:eastAsia="tr-TR"/>
-        </w:rPr>
-      </w:pPr>
-    </w:p>
-    <w:p>
-      <w:pPr>
-        <w:rPr>
-          <w:rFonts w:ascii="Times New Roman" w:eastAsia="Times New Roman" w:hAnsi="Times New Roman" w:cs="Times New Roman"/>
-          <w:noProof/>
-          <w:kern w:val="0"/>
-          <w:lang w:eastAsia="tr-TR"/>
-        </w:rPr>
-      </w:pPr>
-    </w:p>
-    <w:p>
-      <w:pPr>
-        <w:rPr>
-          <w:rFonts w:ascii="Times New Roman" w:eastAsia="Times New Roman" w:hAnsi="Times New Roman" w:cs="Times New Roman"/>
-          <w:noProof/>
-          <w:kern w:val="0"/>
+          <w:sz w:val="28"/>
+          <w:szCs w:val="28"/>
           <w:lang w:eastAsia="tr-TR"/>
         </w:rPr>
       </w:pPr>

--- a/Welcome_to_EUSPOWER.docx
+++ b/Welcome_to_EUSPOWER.docx
@@ -244,148 +244,10 @@
       <w:pStyle w:val="AltBilgi"/>
     </w:pPr>
     <w:r>
-      <w:rPr>
-        <w:noProof/>
-      </w:rPr>
-      <w:drawing>
-        <wp:inline distT="0" distB="0" distL="0" distR="0" wp14:anchorId="1F3B9892" wp14:editId="4B20C6E1">
-          <wp:extent cx="2356463" cy="654510"/>
-          <wp:effectExtent l="0" t="0" r="0" b="6350"/>
-          <wp:docPr id="950626949" name="Resim 11" descr="yazı tipi, meneviş mavisi, mavi, logo içeren bir resim&#10;&#10;Açıklama otomatik olarak oluşturuldu"/>
-          <wp:cNvGraphicFramePr>
-            <a:graphicFrameLocks xmlns:a="http://schemas.openxmlformats.org/drawingml/2006/main" noChangeAspect="1"/>
-          </wp:cNvGraphicFramePr>
-          <a:graphic xmlns:a="http://schemas.openxmlformats.org/drawingml/2006/main">
-            <a:graphicData uri="http://schemas.openxmlformats.org/drawingml/2006/picture">
-              <pic:pic xmlns:pic="http://schemas.openxmlformats.org/drawingml/2006/picture">
-                <pic:nvPicPr>
-                  <pic:cNvPr id="950626949" name="Resim 11" descr="yazı tipi, meneviş mavisi, mavi, logo içeren bir resim&#10;&#10;Açıklama otomatik olarak oluşturuldu"/>
-                  <pic:cNvPicPr/>
-                </pic:nvPicPr>
-                <pic:blipFill>
-                  <a:blip r:embed="rId1">
-                    <a:extLst>
-                      <a:ext uri="{28A0092B-C50C-407E-A947-70E740481C1C}">
-                        <a14:useLocalDpi xmlns:a14="http://schemas.microsoft.com/office/drawing/2010/main" val="0"/>
-                      </a:ext>
-                    </a:extLst>
-                  </a:blip>
-                  <a:stretch>
-                    <a:fillRect/>
-                  </a:stretch>
-                </pic:blipFill>
-                <pic:spPr>
-                  <a:xfrm>
-                    <a:off x="0" y="0"/>
-                    <a:ext cx="2622345" cy="728359"/>
-                  </a:xfrm>
-                  <a:prstGeom prst="rect">
-                    <a:avLst/>
-                  </a:prstGeom>
-                </pic:spPr>
-              </pic:pic>
-            </a:graphicData>
-          </a:graphic>
-        </wp:inline>
-      </w:drawing>
-    </w:r>
-    <w:r>
       <w:ptab w:relativeTo="margin" w:alignment="center" w:leader="none"/>
     </w:r>
     <w:r>
-      <w:rPr>
-        <w:noProof/>
-      </w:rPr>
-      <w:drawing>
-        <wp:inline distT="0" distB="0" distL="0" distR="0" wp14:anchorId="5CCE3231" wp14:editId="5FFAE2A8">
-          <wp:extent cx="2104696" cy="795655"/>
-          <wp:effectExtent l="0" t="0" r="3810" b="4445"/>
-          <wp:docPr id="1614937138" name="Resim 13" descr="yazı tipi, metin, meneviş mavisi, logo içeren bir resim&#10;&#10;Açıklama otomatik olarak oluşturuldu"/>
-          <wp:cNvGraphicFramePr>
-            <a:graphicFrameLocks xmlns:a="http://schemas.openxmlformats.org/drawingml/2006/main" noChangeAspect="1"/>
-          </wp:cNvGraphicFramePr>
-          <a:graphic xmlns:a="http://schemas.openxmlformats.org/drawingml/2006/main">
-            <a:graphicData uri="http://schemas.openxmlformats.org/drawingml/2006/picture">
-              <pic:pic xmlns:pic="http://schemas.openxmlformats.org/drawingml/2006/picture">
-                <pic:nvPicPr>
-                  <pic:cNvPr id="1614937138" name="Resim 13" descr="yazı tipi, metin, meneviş mavisi, logo içeren bir resim&#10;&#10;Açıklama otomatik olarak oluşturuldu"/>
-                  <pic:cNvPicPr/>
-                </pic:nvPicPr>
-                <pic:blipFill>
-                  <a:blip r:embed="rId2">
-                    <a:extLst>
-                      <a:ext uri="{28A0092B-C50C-407E-A947-70E740481C1C}">
-                        <a14:useLocalDpi xmlns:a14="http://schemas.microsoft.com/office/drawing/2010/main" val="0"/>
-                      </a:ext>
-                    </a:extLst>
-                  </a:blip>
-                  <a:stretch>
-                    <a:fillRect/>
-                  </a:stretch>
-                </pic:blipFill>
-                <pic:spPr>
-                  <a:xfrm>
-                    <a:off x="0" y="0"/>
-                    <a:ext cx="2484922" cy="939395"/>
-                  </a:xfrm>
-                  <a:prstGeom prst="rect">
-                    <a:avLst/>
-                  </a:prstGeom>
-                </pic:spPr>
-              </pic:pic>
-            </a:graphicData>
-          </a:graphic>
-        </wp:inline>
-      </w:drawing>
-    </w:r>
-    <w:r>
       <w:ptab w:relativeTo="margin" w:alignment="right" w:leader="none"/>
-    </w:r>
-    <w:r>
-      <w:rPr>
-        <w:noProof/>
-      </w:rPr>
-      <w:drawing>
-        <wp:inline distT="0" distB="0" distL="0" distR="0" wp14:anchorId="2557A0BD" wp14:editId="10D81519">
-          <wp:extent cx="985344" cy="988394"/>
-          <wp:effectExtent l="0" t="0" r="0" b="0"/>
-          <wp:docPr id="1370364839" name="Resim 15" descr="metin, yazı tipi, logo, grafik içeren bir resim&#10;&#10;Açıklama otomatik olarak oluşturuldu"/>
-          <wp:cNvGraphicFramePr>
-            <a:graphicFrameLocks xmlns:a="http://schemas.openxmlformats.org/drawingml/2006/main" noChangeAspect="1"/>
-          </wp:cNvGraphicFramePr>
-          <a:graphic xmlns:a="http://schemas.openxmlformats.org/drawingml/2006/main">
-            <a:graphicData uri="http://schemas.openxmlformats.org/drawingml/2006/picture">
-              <pic:pic xmlns:pic="http://schemas.openxmlformats.org/drawingml/2006/picture">
-                <pic:nvPicPr>
-                  <pic:cNvPr id="1370364839" name="Resim 15" descr="metin, yazı tipi, logo, grafik içeren bir resim&#10;&#10;Açıklama otomatik olarak oluşturuldu"/>
-                  <pic:cNvPicPr/>
-                </pic:nvPicPr>
-                <pic:blipFill>
-                  <a:blip r:embed="rId3">
-                    <a:extLst>
-                      <a:ext uri="{28A0092B-C50C-407E-A947-70E740481C1C}">
-                        <a14:useLocalDpi xmlns:a14="http://schemas.microsoft.com/office/drawing/2010/main" val="0"/>
-                      </a:ext>
-                    </a:extLst>
-                  </a:blip>
-                  <a:stretch>
-                    <a:fillRect/>
-                  </a:stretch>
-                </pic:blipFill>
-                <pic:spPr>
-                  <a:xfrm>
-                    <a:off x="0" y="0"/>
-                    <a:ext cx="1016465" cy="1019612"/>
-                  </a:xfrm>
-                  <a:prstGeom prst="rect">
-                    <a:avLst/>
-                  </a:prstGeom>
-                </pic:spPr>
-              </pic:pic>
-            </a:graphicData>
-          </a:graphic>
-        </wp:inline>
-      </w:drawing>
     </w:r>
   </w:p>
 </w:ftr>
